--- a/WordDocuments/Calibri/0469.docx
+++ b/WordDocuments/Calibri/0469.docx
@@ -12,7 +12,7 @@
           <w:color w:val="000000"/>
           <w:sz w:val="44"/>
         </w:rPr>
-        <w:t>Creating New Paradigms in Energy Production</w:t>
+        <w:t>Unraveling Chemistry: Unveiling the Secrets of Matter</w:t>
       </w:r>
     </w:p>
     <w:p>
@@ -26,23 +26,7 @@
           <w:color w:val="000000"/>
           <w:sz w:val="36"/>
         </w:rPr>
-        <w:t>Dr</w:t>
-      </w:r>
-      <w:r>
-        <w:rPr>
-          <w:rFonts w:ascii="Calibri" w:hAnsi="Calibri"/>
-          <w:color w:val="000000"/>
-          <w:sz w:val="36"/>
-        </w:rPr>
-        <w:t>.</w:t>
-      </w:r>
-      <w:r>
-        <w:rPr>
-          <w:rFonts w:ascii="Calibri" w:hAnsi="Calibri"/>
-          <w:color w:val="000000"/>
-          <w:sz w:val="36"/>
-        </w:rPr>
-        <w:t xml:space="preserve"> Justin Reyes</w:t>
+        <w:t>Amanda Greyson</w:t>
       </w:r>
     </w:p>
     <w:p>
@@ -55,7 +39,7 @@
           <w:color w:val="000000"/>
           <w:sz w:val="32"/>
         </w:rPr>
-        <w:t>j</w:t>
+        <w:t>amanda</w:t>
       </w:r>
       <w:r>
         <w:rPr>
@@ -71,7 +55,7 @@
           <w:color w:val="000000"/>
           <w:sz w:val="32"/>
         </w:rPr>
-        <w:t>reyes@greenenergie</w:t>
+        <w:t>greyson@eduworld</w:t>
       </w:r>
       <w:r>
         <w:rPr>
@@ -87,7 +71,7 @@
           <w:color w:val="000000"/>
           <w:sz w:val="32"/>
         </w:rPr>
-        <w:t>edu</w:t>
+        <w:t>org</w:t>
       </w:r>
     </w:p>
     <w:p/>
@@ -98,7 +82,7 @@
           <w:color w:val="000000"/>
           <w:sz w:val="24"/>
         </w:rPr>
-        <w:t>Within the burgeoning field of energy production, we are currently witnessing a remarkable transition; a chapter characterized by audacious innovation, sustainability and adaptability</w:t>
+        <w:t>Chemistry, the study of matter and its properties, unlocks the secrets of the universe we live in</w:t>
       </w:r>
       <w:r>
         <w:rPr>
@@ -114,7 +98,7 @@
           <w:color w:val="000000"/>
           <w:sz w:val="24"/>
         </w:rPr>
-        <w:t xml:space="preserve"> Across the globe, scientists and researchers continue to break through conventional boundaries in pursuit of novel energy sources and transformative technologies</w:t>
+        <w:t xml:space="preserve"> From the smallest particles to the vast cosmic tapestry, chemistry plays a crucial role in shaping our world</w:t>
       </w:r>
       <w:r>
         <w:rPr>
@@ -130,7 +114,23 @@
           <w:color w:val="000000"/>
           <w:sz w:val="24"/>
         </w:rPr>
-        <w:t xml:space="preserve"> From harnessing the boundless potential of renewable resources to advancing cutting-edge energy storage solutions, the modern face of energy production bears testament to the indomitable spirit of human ingenuity</w:t>
+        <w:t xml:space="preserve"> It is the symphony of atoms and molecules, a dance of elements that create the fabric of life</w:t>
+      </w:r>
+      <w:r>
+        <w:rPr>
+          <w:rFonts w:ascii="Calibri" w:hAnsi="Calibri"/>
+          <w:color w:val="000000"/>
+          <w:sz w:val="24"/>
+        </w:rPr>
+        <w:t>.</w:t>
+      </w:r>
+      <w:r>
+        <w:rPr>
+          <w:rFonts w:ascii="Calibri" w:hAnsi="Calibri"/>
+          <w:color w:val="000000"/>
+          <w:sz w:val="24"/>
+        </w:rPr>
+        <w:t xml:space="preserve"> Chemistry is not just a collection of facts and formulas; it is a way of thinking, a tool to understand and mold our universe</w:t>
       </w:r>
       <w:r>
         <w:rPr>
@@ -155,7 +155,7 @@
           <w:sz w:val="24"/>
         </w:rPr>
         <w:br/>
-        <w:t>In this innovative era, the convergence of diverse scientific disciplines has birthed invaluable advancements</w:t>
+        <w:t>In the vast realm of chemistry, we explore the fundamental building blocks of matter, the elements</w:t>
       </w:r>
       <w:r>
         <w:rPr>
@@ -171,7 +171,7 @@
           <w:color w:val="000000"/>
           <w:sz w:val="24"/>
         </w:rPr>
-        <w:t xml:space="preserve"> Collaborations between engineers, physicists, and environmental scientists have resulted in the revolutionary field of photovoltaics, where energy from sunlight is directly and efficiently converted into electricity</w:t>
+        <w:t xml:space="preserve"> Whether it's the elegance of carbon, the versatility of hydrogen, or the fire of oxygen, each element holds a unique story</w:t>
       </w:r>
       <w:r>
         <w:rPr>
@@ -187,23 +187,7 @@
           <w:color w:val="000000"/>
           <w:sz w:val="24"/>
         </w:rPr>
-        <w:t xml:space="preserve"> The confluence of chemistry, materials science, and sustainable energy principles has catalyzed the spectacular rise of fuel cells, which harness hydrogen to cleanly generate electricity through electrochemical reactions</w:t>
-      </w:r>
-      <w:r>
-        <w:rPr>
-          <w:rFonts w:ascii="Calibri" w:hAnsi="Calibri"/>
-          <w:color w:val="000000"/>
-          <w:sz w:val="24"/>
-        </w:rPr>
-        <w:t>.</w:t>
-      </w:r>
-      <w:r>
-        <w:rPr>
-          <w:rFonts w:ascii="Calibri" w:hAnsi="Calibri"/>
-          <w:color w:val="000000"/>
-          <w:sz w:val="24"/>
-        </w:rPr>
-        <w:t xml:space="preserve"> Furthermore, the collaborative efforts of mechanical engineers and computer scientists have brought to life wind turbines, whose aesthetic elegance is matched only by their capability of extracting energy from invisible currents of air</w:t>
+        <w:t xml:space="preserve"> We delve into the intricate world of molecules, investigating how atoms combine to form compounds with properties that often differ dramatically from their individual components</w:t>
       </w:r>
       <w:r>
         <w:rPr>
@@ -228,7 +212,7 @@
           <w:sz w:val="24"/>
         </w:rPr>
         <w:br/>
-        <w:t>Across research laboratories and cutting-edge industries alike, the shared pursuit of sustainable energy is heralding a renaissance in energy production</w:t>
+        <w:t>Chemistry extends far beyond the laboratory</w:t>
       </w:r>
       <w:r>
         <w:rPr>
@@ -244,7 +228,7 @@
           <w:color w:val="000000"/>
           <w:sz w:val="24"/>
         </w:rPr>
-        <w:t xml:space="preserve"> Envision a future where vast solar farms spread across arid landscapes, silently capturing the brilliant energy of the sun</w:t>
+        <w:t xml:space="preserve"> It is the magic behind the food we eat, the medicines that heal us, and the materials that shape our world</w:t>
       </w:r>
       <w:r>
         <w:rPr>
@@ -260,7 +244,7 @@
           <w:color w:val="000000"/>
           <w:sz w:val="24"/>
         </w:rPr>
-        <w:t xml:space="preserve"> Picture sprawling wind farms along scenic coastlines, majestically harnessing the ceaseless dance of the wind</w:t>
+        <w:t xml:space="preserve"> From the miracle of photosynthesis to the complexities of DNA, chemistry is the common thread that binds all living things</w:t>
       </w:r>
       <w:r>
         <w:rPr>
@@ -276,23 +260,7 @@
           <w:color w:val="000000"/>
           <w:sz w:val="24"/>
         </w:rPr>
-        <w:t xml:space="preserve"> Envisage hydrogen-fueled vehicles traversing the globe, leaving behind not fumes, but a promise of cleaner air, purer water, and a healthier planet</w:t>
-      </w:r>
-      <w:r>
-        <w:rPr>
-          <w:rFonts w:ascii="Calibri" w:hAnsi="Calibri"/>
-          <w:color w:val="000000"/>
-          <w:sz w:val="24"/>
-        </w:rPr>
-        <w:t>.</w:t>
-      </w:r>
-      <w:r>
-        <w:rPr>
-          <w:rFonts w:ascii="Calibri" w:hAnsi="Calibri"/>
-          <w:color w:val="000000"/>
-          <w:sz w:val="24"/>
-        </w:rPr>
-        <w:t xml:space="preserve"> This is the extraordinary promise held by this era, waiting to be fulfilled through our collective brilliance, ingenuity, and dedication to building a sustainable future</w:t>
+        <w:t xml:space="preserve"> Our understanding of chemistry helps us address global challenges, such as climate change and disease, and paves the way for innovations that will shape the future</w:t>
       </w:r>
       <w:r>
         <w:rPr>
@@ -319,8 +287,7 @@
           <w:rFonts w:ascii="Calibri" w:hAnsi="Calibri"/>
           <w:color w:val="000000"/>
         </w:rPr>
-        <w:lastRenderedPageBreak/>
-        <w:t>The convergence of diverse scientific disciplines has fueled groundbreaking advancements in energy production</w:t>
+        <w:t>Chemistry, the study of matter and its properties, unlocks the secrets of the universe, from the smallest atoms to the vast cosmos</w:t>
       </w:r>
       <w:r>
         <w:rPr>
@@ -334,7 +301,7 @@
           <w:rFonts w:ascii="Calibri" w:hAnsi="Calibri"/>
           <w:color w:val="000000"/>
         </w:rPr>
-        <w:t xml:space="preserve"> From renewable energy sources and novel energy storage solutions to innovative technologies such as photovoltaics, fuel cells, and wind turbines, countless opportunities lie at the intersection of creativity, scientific rigor, and collaborative innovation</w:t>
+        <w:t xml:space="preserve"> It is a symphony of elements and molecules, a dance of particles that create the fabric of life</w:t>
       </w:r>
       <w:r>
         <w:rPr>
@@ -348,7 +315,21 @@
           <w:rFonts w:ascii="Calibri" w:hAnsi="Calibri"/>
           <w:color w:val="000000"/>
         </w:rPr>
-        <w:t xml:space="preserve"> Guided by the imperative of sustainability, this new era in energy production promises a future of cleaner air, purer water, and a healthier planet, paving the way for generations to come</w:t>
+        <w:t xml:space="preserve"> Exploring the realm of chemistry, we uncover the fundamental building blocks of matter, delve into the intricate world of molecules, and trace the intricate dance of elements that shape our existence</w:t>
+      </w:r>
+      <w:r>
+        <w:rPr>
+          <w:rFonts w:ascii="Calibri" w:hAnsi="Calibri"/>
+          <w:color w:val="000000"/>
+        </w:rPr>
+        <w:t>.</w:t>
+      </w:r>
+      <w:r>
+        <w:rPr>
+          <w:rFonts w:ascii="Calibri" w:hAnsi="Calibri"/>
+          <w:color w:val="000000"/>
+        </w:rPr>
+        <w:t xml:space="preserve"> Chemistry is not just a collection of facts and formulas; it is a tool to understand and mold our universe, paving the way for innovations that will better our lives and shape our future</w:t>
       </w:r>
       <w:r>
         <w:rPr>
@@ -358,6 +339,7 @@
         <w:t>.</w:t>
       </w:r>
     </w:p>
+    <w:p/>
     <w:sectPr>
       <w:pgSz w:w="12240" w:h="15840"/>
       <w:pgMar w:top="1440" w:right="1800" w:bottom="1440" w:left="1800" w:header="720" w:footer="720" w:gutter="0"/>
@@ -541,31 +523,31 @@
       </w:rPr>
     </w:lvl>
   </w:abstractNum>
-  <w:num w:numId="1" w16cid:durableId="2010601142">
+  <w:num w:numId="1" w16cid:durableId="319424516">
     <w:abstractNumId w:val="8"/>
   </w:num>
-  <w:num w:numId="2" w16cid:durableId="907105805">
+  <w:num w:numId="2" w16cid:durableId="204176459">
     <w:abstractNumId w:val="6"/>
   </w:num>
-  <w:num w:numId="3" w16cid:durableId="578445756">
+  <w:num w:numId="3" w16cid:durableId="1841580740">
     <w:abstractNumId w:val="5"/>
   </w:num>
-  <w:num w:numId="4" w16cid:durableId="26952669">
+  <w:num w:numId="4" w16cid:durableId="1701004629">
     <w:abstractNumId w:val="4"/>
   </w:num>
-  <w:num w:numId="5" w16cid:durableId="1399129658">
+  <w:num w:numId="5" w16cid:durableId="1969891775">
     <w:abstractNumId w:val="7"/>
   </w:num>
-  <w:num w:numId="6" w16cid:durableId="857157278">
+  <w:num w:numId="6" w16cid:durableId="315645198">
     <w:abstractNumId w:val="3"/>
   </w:num>
-  <w:num w:numId="7" w16cid:durableId="1886454306">
+  <w:num w:numId="7" w16cid:durableId="316231797">
     <w:abstractNumId w:val="2"/>
   </w:num>
-  <w:num w:numId="8" w16cid:durableId="1508444311">
+  <w:num w:numId="8" w16cid:durableId="615911840">
     <w:abstractNumId w:val="1"/>
   </w:num>
-  <w:num w:numId="9" w16cid:durableId="794717011">
+  <w:num w:numId="9" w16cid:durableId="2144232970">
     <w:abstractNumId w:val="0"/>
   </w:num>
 </w:numbering>
